--- a/doc/qualite/filtres_implementation.docx
+++ b/doc/qualite/filtres_implementation.docx
@@ -58,11 +58,9 @@
       <w:r>
         <w:t xml:space="preserve">(D, A) -&gt; Douteux, </w:t>
       </w:r>
-      <w:proofErr w:type="spellStart"/>
-      <w:r>
-        <w:t>Aberant</w:t>
-      </w:r>
-      <w:proofErr w:type="spellEnd"/>
+      <w:r>
+        <w:t>Aberrant</w:t>
+      </w:r>
     </w:p>
     <w:p>
       <w:pPr>
@@ -72,7 +70,6 @@
         <w:t>Type Traitement</w:t>
       </w:r>
     </w:p>
-    <w:p/>
     <w:p>
       <w:pPr>
         <w:pStyle w:val="Heading2"/>
@@ -384,11 +381,6 @@
       </w:r>
     </w:p>
     <w:p/>
-    <w:p>
-      <w:r>
-        <w:t>? pas de cumul de pluie sur 5mn</w:t>
-      </w:r>
-    </w:p>
     <w:p>
       <w:pPr>
         <w:pStyle w:val="Heading1"/>
@@ -505,6 +497,7 @@
         <w:pStyle w:val="Heading1"/>
       </w:pPr>
       <w:r>
+        <w:lastRenderedPageBreak/>
         <w:t xml:space="preserve">Contrôle </w:t>
       </w:r>
       <w:r>
@@ -757,8 +750,16 @@
         <w:pStyle w:val="Heading1"/>
       </w:pPr>
       <w:r>
-        <w:t>Table de log</w:t>
-      </w:r>
+        <w:t xml:space="preserve">Table de </w:t>
+      </w:r>
+      <w:proofErr w:type="spellStart"/>
+      <w:r>
+        <w:t>log</w:t>
+      </w:r>
+      <w:r>
+        <w:t>Filtre</w:t>
+      </w:r>
+      <w:proofErr w:type="spellEnd"/>
     </w:p>
     <w:p>
       <w:pPr>
@@ -783,7 +784,7 @@
       </w:r>
       <w:proofErr w:type="spellEnd"/>
       <w:r>
-        <w:t xml:space="preserve"> oui </w:t>
+        <w:t xml:space="preserve"> ou </w:t>
       </w:r>
       <w:proofErr w:type="spellStart"/>
       <w:r>
@@ -820,39 +821,21 @@
           <w:numId w:val="3"/>
         </w:numPr>
       </w:pPr>
-      <w:r>
-        <w:t>Date (stop</w:t>
-      </w:r>
-      <w:r>
-        <w:t>-date</w:t>
-      </w:r>
-      <w:r>
-        <w:t xml:space="preserve"> pour </w:t>
-      </w:r>
-      <w:proofErr w:type="spellStart"/>
-      <w:r>
-        <w:t>obs</w:t>
-      </w:r>
-      <w:proofErr w:type="spellEnd"/>
-      <w:r>
-        <w:t xml:space="preserve">, </w:t>
-      </w:r>
-      <w:proofErr w:type="spellStart"/>
-      <w:r>
-        <w:t>start</w:t>
-      </w:r>
-      <w:r>
-        <w:t>_date</w:t>
-      </w:r>
-      <w:proofErr w:type="spellEnd"/>
-      <w:r>
-        <w:t xml:space="preserve"> pour agr</w:t>
-      </w:r>
-      <w:r>
-        <w:t>é</w:t>
-      </w:r>
-      <w:r>
-        <w:t>gation)</w:t>
+      <w:proofErr w:type="spellStart"/>
+      <w:r>
+        <w:t>Measure</w:t>
+      </w:r>
+      <w:proofErr w:type="spellEnd"/>
+      <w:r>
+        <w:t xml:space="preserve"> key (</w:t>
+      </w:r>
+      <w:proofErr w:type="spellStart"/>
+      <w:r>
+        <w:t>target_key</w:t>
+      </w:r>
+      <w:proofErr w:type="spellEnd"/>
+      <w:r>
+        <w:t>)</w:t>
       </w:r>
     </w:p>
     <w:p>
@@ -864,7 +847,38 @@
         </w:numPr>
       </w:pPr>
       <w:r>
-        <w:t>Identifiant du filtre</w:t>
+        <w:t>Date (stop</w:t>
+      </w:r>
+      <w:r>
+        <w:t>-date</w:t>
+      </w:r>
+      <w:r>
+        <w:t xml:space="preserve"> pour </w:t>
+      </w:r>
+      <w:proofErr w:type="spellStart"/>
+      <w:r>
+        <w:t>obs</w:t>
+      </w:r>
+      <w:proofErr w:type="spellEnd"/>
+      <w:r>
+        <w:t xml:space="preserve">, </w:t>
+      </w:r>
+      <w:proofErr w:type="spellStart"/>
+      <w:r>
+        <w:t>start</w:t>
+      </w:r>
+      <w:r>
+        <w:t>_date</w:t>
+      </w:r>
+      <w:proofErr w:type="spellEnd"/>
+      <w:r>
+        <w:t xml:space="preserve"> pour agr</w:t>
+      </w:r>
+      <w:r>
+        <w:t>é</w:t>
+      </w:r>
+      <w:r>
+        <w:t>gation)</w:t>
       </w:r>
     </w:p>
     <w:p>
@@ -876,7 +890,7 @@
         </w:numPr>
       </w:pPr>
       <w:r>
-        <w:t>Type filtre (D, A)</w:t>
+        <w:t>Identifiant du filtre</w:t>
       </w:r>
     </w:p>
     <w:p>
@@ -887,13 +901,8 @@
           <w:numId w:val="3"/>
         </w:numPr>
       </w:pPr>
-      <w:proofErr w:type="spellStart"/>
-      <w:r>
-        <w:t>Json</w:t>
-      </w:r>
-      <w:proofErr w:type="spellEnd"/>
-      <w:r>
-        <w:t xml:space="preserve"> pour (Mesure : Valeur)</w:t>
+      <w:r>
+        <w:t>Type filtre (D, A)</w:t>
       </w:r>
     </w:p>
     <w:p>
@@ -904,6 +913,23 @@
           <w:numId w:val="3"/>
         </w:numPr>
       </w:pPr>
+      <w:proofErr w:type="spellStart"/>
+      <w:r>
+        <w:t>Json</w:t>
+      </w:r>
+      <w:proofErr w:type="spellEnd"/>
+      <w:r>
+        <w:t xml:space="preserve"> pour (Mesure : Valeur)</w:t>
+      </w:r>
+    </w:p>
+    <w:p>
+      <w:pPr>
+        <w:pStyle w:val="ListParagraph"/>
+        <w:numPr>
+          <w:ilvl w:val="1"/>
+          <w:numId w:val="3"/>
+        </w:numPr>
+      </w:pPr>
       <w:r>
         <w:t>Explication</w:t>
       </w:r>
@@ -966,6 +992,17 @@
         <w:t>[</w:t>
       </w:r>
       <w:r>
+        <w:t xml:space="preserve">{type : all / </w:t>
+      </w:r>
+      <w:proofErr w:type="spellStart"/>
+      <w:r>
+        <w:t>groupName</w:t>
+      </w:r>
+      <w:proofErr w:type="spellEnd"/>
+      <w:r>
+        <w:t xml:space="preserve"> : </w:t>
+      </w:r>
+      <w:r>
         <w:br/>
         <w:t xml:space="preserve">  {  key : ‘xx’,</w:t>
       </w:r>
@@ -988,19 +1025,31 @@
         <w:ind w:left="0"/>
       </w:pPr>
       <w:r>
-        <w:t xml:space="preserve">                     </w:t>
+        <w:t xml:space="preserve">                      </w:t>
+      </w:r>
+      <w:proofErr w:type="spellStart"/>
+      <w:proofErr w:type="gramStart"/>
+      <w:r>
+        <w:t>max</w:t>
+      </w:r>
+      <w:proofErr w:type="gramEnd"/>
+      <w:r>
+        <w:t>_D</w:t>
+      </w:r>
+      <w:proofErr w:type="spellEnd"/>
+      <w:r>
+        <w:t> : ‘’,</w:t>
       </w:r>
       <w:r>
         <w:t xml:space="preserve"> </w:t>
       </w:r>
-      <w:proofErr w:type="spellStart"/>
-      <w:proofErr w:type="gramStart"/>
-      <w:r>
-        <w:t>max</w:t>
-      </w:r>
-      <w:proofErr w:type="gramEnd"/>
-      <w:r>
-        <w:t>_D</w:t>
+      <w:r>
+        <w:br/>
+        <w:t xml:space="preserve">                      </w:t>
+      </w:r>
+      <w:proofErr w:type="spellStart"/>
+      <w:r>
+        <w:t>min_D</w:t>
       </w:r>
       <w:proofErr w:type="spellEnd"/>
       <w:r>
@@ -1011,14 +1060,26 @@
       </w:r>
       <w:r>
         <w:br/>
-        <w:t xml:space="preserve">                     </w:t>
+        <w:t xml:space="preserve">                      </w:t>
+      </w:r>
+      <w:proofErr w:type="spellStart"/>
+      <w:r>
+        <w:t>max_A</w:t>
+      </w:r>
+      <w:proofErr w:type="spellEnd"/>
+      <w:r>
+        <w:t> :’’,</w:t>
       </w:r>
       <w:r>
         <w:t xml:space="preserve"> </w:t>
       </w:r>
-      <w:proofErr w:type="spellStart"/>
-      <w:r>
-        <w:t>min_D</w:t>
+      <w:r>
+        <w:br/>
+        <w:t xml:space="preserve">                      </w:t>
+      </w:r>
+      <w:proofErr w:type="spellStart"/>
+      <w:r>
+        <w:t>min_A</w:t>
       </w:r>
       <w:proofErr w:type="spellEnd"/>
       <w:r>
@@ -1029,50 +1090,12 @@
       </w:r>
       <w:r>
         <w:br/>
-        <w:t xml:space="preserve">                     </w:t>
-      </w:r>
-      <w:r>
-        <w:t xml:space="preserve"> </w:t>
-      </w:r>
-      <w:proofErr w:type="spellStart"/>
-      <w:r>
-        <w:t>max_A</w:t>
-      </w:r>
-      <w:proofErr w:type="spellEnd"/>
-      <w:r>
-        <w:t> :’’,</w:t>
-      </w:r>
-      <w:r>
-        <w:t xml:space="preserve"> </w:t>
+      </w:r>
+      <w:r>
+        <w:t xml:space="preserve">               },</w:t>
       </w:r>
       <w:r>
         <w:br/>
-        <w:t xml:space="preserve">                     </w:t>
-      </w:r>
-      <w:r>
-        <w:t xml:space="preserve"> </w:t>
-      </w:r>
-      <w:proofErr w:type="spellStart"/>
-      <w:r>
-        <w:t>min_A</w:t>
-      </w:r>
-      <w:proofErr w:type="spellEnd"/>
-      <w:r>
-        <w:t> : ‘’,</w:t>
-      </w:r>
-      <w:r>
-        <w:t xml:space="preserve"> </w:t>
-      </w:r>
-      <w:r>
-        <w:br/>
-      </w:r>
-      <w:r>
-        <w:t xml:space="preserve">               },</w:t>
-      </w:r>
-      <w:r>
-        <w:br/>
-      </w:r>
-      <w:r>
         <w:t xml:space="preserve">     </w:t>
       </w:r>
       <w:proofErr w:type="spellStart"/>
@@ -1129,8 +1152,6 @@
       </w:r>
       <w:r>
         <w:br/>
-      </w:r>
-      <w:r>
         <w:t xml:space="preserve">                                                      </w:t>
       </w:r>
       <w:r>
@@ -1147,16 +1168,7 @@
         <w:t xml:space="preserve">          </w:t>
       </w:r>
       <w:r>
-        <w:t xml:space="preserve">// </w:t>
-      </w:r>
-      <w:r>
-        <w:t>heures</w:t>
-      </w:r>
-      <w:r>
-        <w:t xml:space="preserve"> pour niveau </w:t>
-      </w:r>
-      <w:r>
-        <w:t>D</w:t>
+        <w:t>// heures pour niveau D</w:t>
       </w:r>
       <w:r>
         <w:br/>
@@ -1166,43 +1178,23 @@
         <w:t xml:space="preserve">          </w:t>
       </w:r>
       <w:r>
-        <w:t xml:space="preserve">// </w:t>
-      </w:r>
-      <w:r>
-        <w:t>jour</w:t>
-      </w:r>
-      <w:r>
-        <w:t xml:space="preserve"> pour niveau </w:t>
-      </w:r>
-      <w:r>
-        <w:t>M</w:t>
+        <w:t>// jour pour niveau M</w:t>
       </w:r>
       <w:r>
         <w:br/>
+        <w:t xml:space="preserve">                                                      </w:t>
+      </w:r>
+      <w:r>
+        <w:t xml:space="preserve">          </w:t>
+      </w:r>
+      <w:r>
+        <w:t>// mois pour niveau Y</w:t>
+      </w:r>
+      <w:r>
+        <w:br/>
       </w:r>
       <w:r>
         <w:lastRenderedPageBreak/>
-        <w:t xml:space="preserve">                                                      </w:t>
-      </w:r>
-      <w:r>
-        <w:t xml:space="preserve">          </w:t>
-      </w:r>
-      <w:r>
-        <w:t>// m</w:t>
-      </w:r>
-      <w:r>
-        <w:t>ois</w:t>
-      </w:r>
-      <w:r>
-        <w:t xml:space="preserve"> pour niveau </w:t>
-      </w:r>
-      <w:r>
-        <w:t>Y</w:t>
-      </w:r>
-      <w:r>
-        <w:br/>
-      </w:r>
-      <w:r>
         <w:t xml:space="preserve">                      </w:t>
       </w:r>
       <w:proofErr w:type="spellStart"/>
@@ -1314,10 +1306,7 @@
       </w:r>
       <w:proofErr w:type="spellEnd"/>
       <w:r>
-        <w:t> : ‘’</w:t>
-      </w:r>
-      <w:r>
-        <w:t>,</w:t>
+        <w:t> : ‘’,</w:t>
       </w:r>
       <w:r>
         <w:br/>
@@ -1357,6 +1346,11 @@
       </w:r>
       <w:r>
         <w:br/>
+      </w:r>
+      <w:r>
+        <w:t>}</w:t>
+      </w:r>
+      <w:r>
         <w:t xml:space="preserve"> ]</w:t>
       </w:r>
     </w:p>

--- a/doc/qualite/filtres_implementation.docx
+++ b/doc/qualite/filtres_implementation.docx
@@ -722,15 +722,6 @@
     </w:p>
     <w:p>
       <w:pPr>
-        <w:pStyle w:val="ListParagraph"/>
-        <w:numPr>
-          <w:ilvl w:val="0"/>
-          <w:numId w:val="1"/>
-        </w:numPr>
-      </w:pPr>
-    </w:p>
-    <w:p>
-      <w:pPr>
         <w:pStyle w:val="Heading1"/>
       </w:pPr>
       <w:r>
@@ -742,8 +733,31 @@
     </w:p>
     <w:p>
       <w:r>
-        <w:t>…</w:t>
-      </w:r>
+        <w:t>Comptage nb incidents douteux/aberrant par mesure</w:t>
+      </w:r>
+    </w:p>
+    <w:p>
+      <w:proofErr w:type="spellStart"/>
+      <w:r>
+        <w:t>Json</w:t>
+      </w:r>
+      <w:proofErr w:type="spellEnd"/>
+      <w:r>
+        <w:t xml:space="preserve"> -&gt; </w:t>
+      </w:r>
+      <w:proofErr w:type="spellStart"/>
+      <w:r>
+        <w:t>Obs</w:t>
+      </w:r>
+      <w:proofErr w:type="spellEnd"/>
+      <w:r>
+        <w:t>/</w:t>
+      </w:r>
+      <w:proofErr w:type="spellStart"/>
+      <w:r>
+        <w:t>Aggreg</w:t>
+      </w:r>
+      <w:proofErr w:type="spellEnd"/>
     </w:p>
     <w:p>
       <w:pPr>
